--- a/li thuyet/chuong 5.docx
+++ b/li thuyet/chuong 5.docx
@@ -1338,6 +1338,7 @@
       <w:r>
         <w:rPr>
           <w:rFonts w:eastAsiaTheme="minorEastAsia" w:cstheme="minorHAnsi"/>
+          <w:noProof/>
           <w:lang w:val="vi-VN"/>
         </w:rPr>
         <w:drawing>
@@ -2583,16 +2584,1091 @@
     </w:p>
     <w:p>
       <w:pPr>
-        <w:pStyle w:val="ListParagraph"/>
-        <w:numPr>
-          <w:ilvl w:val="0"/>
-          <w:numId w:val="10"/>
-        </w:numPr>
-        <w:rPr>
-          <w:rFonts w:eastAsiaTheme="minorEastAsia" w:cstheme="minorHAnsi"/>
-          <w:lang w:val="vi-VN"/>
-        </w:rPr>
-      </w:pPr>
+        <w:rPr>
+          <w:rFonts w:eastAsiaTheme="minorEastAsia" w:cstheme="minorHAnsi"/>
+          <w:lang w:val="vi-VN"/>
+        </w:rPr>
+      </w:pPr>
+    </w:p>
+    <w:p>
+      <w:pPr>
+        <w:rPr>
+          <w:rFonts w:eastAsiaTheme="minorEastAsia" w:cstheme="minorHAnsi"/>
+          <w:lang w:val="vi-VN"/>
+        </w:rPr>
+      </w:pPr>
+    </w:p>
+    <w:p>
+      <w:pPr>
+        <w:rPr>
+          <w:rFonts w:eastAsiaTheme="minorEastAsia" w:cstheme="minorHAnsi"/>
+          <w:lang w:val="vi-VN"/>
+        </w:rPr>
+      </w:pPr>
+      <w:r>
+        <w:rPr>
+          <w:rFonts w:eastAsiaTheme="minorEastAsia" w:cstheme="minorHAnsi"/>
+          <w:lang w:val="vi-VN"/>
+        </w:rPr>
+        <w:t xml:space="preserve">Ưu điểm của KNN </w:t>
+      </w:r>
+    </w:p>
+    <w:p>
+      <w:pPr>
+        <w:pStyle w:val="ListParagraph"/>
+        <w:numPr>
+          <w:ilvl w:val="0"/>
+          <w:numId w:val="11"/>
+        </w:numPr>
+        <w:rPr>
+          <w:rFonts w:eastAsiaTheme="minorEastAsia" w:cstheme="minorHAnsi"/>
+          <w:lang w:val="vi-VN"/>
+        </w:rPr>
+      </w:pPr>
+      <w:r>
+        <w:rPr>
+          <w:rFonts w:eastAsiaTheme="minorEastAsia" w:cstheme="minorHAnsi"/>
+          <w:lang w:val="vi-VN"/>
+        </w:rPr>
+        <w:lastRenderedPageBreak/>
+        <w:t>Dễ triển khai và dễ hiểu: KNN là một thuật toán đơn giản và dễ hiểu. Điều này làm cho nó phù hợp cho cả người mới học và người làm việc trong lĩnh vực học máy</w:t>
+      </w:r>
+    </w:p>
+    <w:p>
+      <w:pPr>
+        <w:pStyle w:val="ListParagraph"/>
+        <w:numPr>
+          <w:ilvl w:val="0"/>
+          <w:numId w:val="11"/>
+        </w:numPr>
+        <w:rPr>
+          <w:rFonts w:eastAsiaTheme="minorEastAsia" w:cstheme="minorHAnsi"/>
+          <w:lang w:val="vi-VN"/>
+        </w:rPr>
+      </w:pPr>
+      <w:r>
+        <w:rPr>
+          <w:rFonts w:eastAsiaTheme="minorEastAsia" w:cstheme="minorHAnsi"/>
+          <w:lang w:val="vi-VN"/>
+        </w:rPr>
+        <w:t>Không yêu cầu giả định về phân phối: KNN không đòi hỏi giả định về phân phối dữ liệu. Nó có thể hoạt động tốt với dữ liệu phi tuyến tính và không chuẩn hóa.</w:t>
+      </w:r>
+    </w:p>
+    <w:p>
+      <w:pPr>
+        <w:pStyle w:val="ListParagraph"/>
+        <w:numPr>
+          <w:ilvl w:val="0"/>
+          <w:numId w:val="11"/>
+        </w:numPr>
+        <w:rPr>
+          <w:rFonts w:eastAsiaTheme="minorEastAsia" w:cstheme="minorHAnsi"/>
+          <w:lang w:val="vi-VN"/>
+        </w:rPr>
+      </w:pPr>
+      <w:r>
+        <w:rPr>
+          <w:rFonts w:eastAsiaTheme="minorEastAsia" w:cstheme="minorHAnsi"/>
+          <w:lang w:val="vi-VN"/>
+        </w:rPr>
+        <w:t xml:space="preserve">Hiệu quả đối với dữ liệu lớn: KNN có thể được sử dụng với dữ liệu lớn mà không cần mô hình. Nó thực hiện </w:t>
+      </w:r>
+      <w:r>
+        <w:rPr>
+          <w:rFonts w:eastAsiaTheme="minorEastAsia" w:cstheme="minorHAnsi"/>
+          <w:lang w:val="vi-VN"/>
+        </w:rPr>
+        <w:t>phân loại dựa trên K điểm gần nhất mà không cần tạo biểu đồ quyết định phức tạp.</w:t>
+      </w:r>
+    </w:p>
+    <w:p>
+      <w:pPr>
+        <w:pStyle w:val="ListParagraph"/>
+        <w:numPr>
+          <w:ilvl w:val="0"/>
+          <w:numId w:val="11"/>
+        </w:numPr>
+        <w:rPr>
+          <w:rFonts w:eastAsiaTheme="minorEastAsia" w:cstheme="minorHAnsi"/>
+          <w:lang w:val="vi-VN"/>
+        </w:rPr>
+      </w:pPr>
+      <w:r>
+        <w:rPr>
+          <w:rFonts w:eastAsiaTheme="minorEastAsia" w:cstheme="minorHAnsi"/>
+          <w:lang w:val="vi-VN"/>
+        </w:rPr>
+        <w:t>Có khả năng cập nhật dữ liệu: KNN cho phép cập nhật dữ liệu mới một cách dễ dàng. Khi có dữ liệu mới, bạn có thể tính toán lại K điểm gần nhất và cập nhật mô hình</w:t>
+      </w:r>
+    </w:p>
+    <w:p>
+      <w:pPr>
+        <w:pStyle w:val="ListParagraph"/>
+        <w:numPr>
+          <w:ilvl w:val="0"/>
+          <w:numId w:val="11"/>
+        </w:numPr>
+        <w:rPr>
+          <w:rFonts w:eastAsiaTheme="minorEastAsia" w:cstheme="minorHAnsi"/>
+          <w:lang w:val="vi-VN"/>
+        </w:rPr>
+      </w:pPr>
+      <w:r>
+        <w:rPr>
+          <w:rFonts w:eastAsiaTheme="minorEastAsia" w:cstheme="minorHAnsi"/>
+          <w:lang w:val="vi-VN"/>
+        </w:rPr>
+        <w:t>Khả năng hoạt động với đa dạng các loại đặc trưng: KNN có thể hoạt động với các loại đặc trưng nhưu đặc trưng hình ảnh, văn bản và dữ liệu số</w:t>
+      </w:r>
+    </w:p>
+    <w:p>
+      <w:pPr>
+        <w:rPr>
+          <w:rFonts w:eastAsiaTheme="minorEastAsia" w:cstheme="minorHAnsi"/>
+          <w:lang w:val="vi-VN"/>
+        </w:rPr>
+      </w:pPr>
+      <w:r>
+        <w:rPr>
+          <w:rFonts w:eastAsiaTheme="minorEastAsia" w:cstheme="minorHAnsi"/>
+          <w:lang w:val="vi-VN"/>
+        </w:rPr>
+        <w:t>Nhược điểm của KNN</w:t>
+      </w:r>
+    </w:p>
+    <w:p>
+      <w:pPr>
+        <w:pStyle w:val="ListParagraph"/>
+        <w:numPr>
+          <w:ilvl w:val="0"/>
+          <w:numId w:val="12"/>
+        </w:numPr>
+        <w:rPr>
+          <w:rFonts w:eastAsiaTheme="minorEastAsia" w:cstheme="minorHAnsi"/>
+          <w:lang w:val="vi-VN"/>
+        </w:rPr>
+      </w:pPr>
+      <w:r>
+        <w:rPr>
+          <w:rFonts w:eastAsiaTheme="minorEastAsia" w:cstheme="minorHAnsi"/>
+          <w:lang w:val="vi-VN"/>
+        </w:rPr>
+        <w:t>Nhạy cảm với nhiễu: KNN nhạy cảm với nhiễu và dữ liệu bất thường. Dữ liệu nhiễu hoặc ngoại lai có thể ảnh hưởng đến hiệu suất của mô hình.</w:t>
+      </w:r>
+    </w:p>
+    <w:p>
+      <w:pPr>
+        <w:pStyle w:val="ListParagraph"/>
+        <w:numPr>
+          <w:ilvl w:val="0"/>
+          <w:numId w:val="12"/>
+        </w:numPr>
+        <w:rPr>
+          <w:rFonts w:eastAsiaTheme="minorEastAsia" w:cstheme="minorHAnsi"/>
+          <w:lang w:val="vi-VN"/>
+        </w:rPr>
+      </w:pPr>
+      <w:r>
+        <w:rPr>
+          <w:rFonts w:eastAsiaTheme="minorEastAsia" w:cstheme="minorHAnsi"/>
+          <w:lang w:val="vi-VN"/>
+        </w:rPr>
+        <w:t>Yêu cầu lựa chọn giá trị K phù hợp: Lựa chọn giá trị K thích hợp là một thách thức. Giá trị K quá nhỏ sẽ dẫn đế overfiting, trong khi giá trị K quá lớn có thể dẫn đến underfiting</w:t>
+      </w:r>
+    </w:p>
+    <w:p>
+      <w:pPr>
+        <w:pStyle w:val="ListParagraph"/>
+        <w:numPr>
+          <w:ilvl w:val="0"/>
+          <w:numId w:val="12"/>
+        </w:numPr>
+        <w:rPr>
+          <w:rFonts w:eastAsiaTheme="minorEastAsia" w:cstheme="minorHAnsi"/>
+          <w:lang w:val="vi-VN"/>
+        </w:rPr>
+      </w:pPr>
+      <w:r>
+        <w:rPr>
+          <w:rFonts w:eastAsiaTheme="minorEastAsia" w:cstheme="minorHAnsi"/>
+          <w:lang w:val="vi-VN"/>
+        </w:rPr>
+        <w:t>Tính toán độ phức tạp cao: KNN phải tính toán khoảng cách giữa điểm dữ liệu và tất cả các điểm dữ liệu khác trong tập huấn luyện. Điều này có thể làm cho thuật toán trở nên tốn thời gian đối với tập dữ liệu lớn</w:t>
+      </w:r>
+    </w:p>
+    <w:p>
+      <w:pPr>
+        <w:pStyle w:val="ListParagraph"/>
+        <w:numPr>
+          <w:ilvl w:val="0"/>
+          <w:numId w:val="12"/>
+        </w:numPr>
+        <w:rPr>
+          <w:rFonts w:eastAsiaTheme="minorEastAsia" w:cstheme="minorHAnsi"/>
+          <w:lang w:val="vi-VN"/>
+        </w:rPr>
+      </w:pPr>
+      <w:r>
+        <w:rPr>
+          <w:rFonts w:eastAsiaTheme="minorEastAsia" w:cstheme="minorHAnsi"/>
+          <w:lang w:val="vi-VN"/>
+        </w:rPr>
+        <w:t>Không có khả năng học được cấu trúc dữ liệu ẩn : KNN không có khả năng học được cấu trúc dữ liệu ẩn trong dữ liệu, Nó chỉ dựa vào thông tin từ các điểm gần nhất.</w:t>
+      </w:r>
+    </w:p>
+    <w:p>
+      <w:pPr>
+        <w:pStyle w:val="ListParagraph"/>
+        <w:numPr>
+          <w:ilvl w:val="0"/>
+          <w:numId w:val="12"/>
+        </w:numPr>
+        <w:rPr>
+          <w:rFonts w:eastAsiaTheme="minorEastAsia" w:cstheme="minorHAnsi"/>
+          <w:lang w:val="vi-VN"/>
+        </w:rPr>
+      </w:pPr>
+      <w:r>
+        <w:rPr>
+          <w:rFonts w:eastAsiaTheme="minorEastAsia" w:cstheme="minorHAnsi"/>
+          <w:lang w:val="vi-VN"/>
+        </w:rPr>
+        <w:t xml:space="preserve">Khó xử lí với dữ liệu không cân bằng: KNN không xử lí tốt với dữ liệu không cân bằng, nới một lớp có số lượng lớn hơn hẳn so với các lớp </w:t>
+      </w:r>
+      <w:r>
+        <w:rPr>
+          <w:rFonts w:eastAsiaTheme="minorEastAsia" w:cstheme="minorHAnsi"/>
+          <w:lang w:val="vi-VN"/>
+        </w:rPr>
+        <w:t>khác.</w:t>
+      </w:r>
+    </w:p>
+    <w:p>
+      <w:pPr>
+        <w:rPr>
+          <w:rFonts w:eastAsiaTheme="minorEastAsia" w:cstheme="minorHAnsi"/>
+          <w:lang w:val="vi-VN"/>
+        </w:rPr>
+      </w:pPr>
+    </w:p>
+    <w:p>
+      <w:pPr>
+        <w:rPr>
+          <w:rFonts w:eastAsiaTheme="minorEastAsia" w:cstheme="minorHAnsi"/>
+          <w:lang w:val="vi-VN"/>
+        </w:rPr>
+      </w:pPr>
+      <w:r>
+        <w:rPr>
+          <w:rFonts w:eastAsiaTheme="minorEastAsia" w:cstheme="minorHAnsi"/>
+          <w:lang w:val="vi-VN"/>
+        </w:rPr>
+        <w:t>SUPPORT VECTOR MACHINE (SVM)</w:t>
+      </w:r>
+    </w:p>
+    <w:p>
+      <w:pPr>
+        <w:pStyle w:val="ListParagraph"/>
+        <w:numPr>
+          <w:ilvl w:val="0"/>
+          <w:numId w:val="13"/>
+        </w:numPr>
+        <w:rPr>
+          <w:rFonts w:eastAsiaTheme="minorEastAsia" w:cstheme="minorHAnsi"/>
+          <w:lang w:val="vi-VN"/>
+        </w:rPr>
+      </w:pPr>
+      <w:r>
+        <w:rPr>
+          <w:rFonts w:eastAsiaTheme="minorEastAsia" w:cstheme="minorHAnsi"/>
+          <w:lang w:val="vi-VN"/>
+        </w:rPr>
+        <w:t>Máy vector hỗ trợ ( support vector machine-SVM) là một thuật toán máy học thuộc lớp các thuật toán học có giám sát, thường được sử dụng chô cả bài toán phân loại và hồi quy.</w:t>
+      </w:r>
+    </w:p>
+    <w:p>
+      <w:pPr>
+        <w:pStyle w:val="ListParagraph"/>
+        <w:numPr>
+          <w:ilvl w:val="0"/>
+          <w:numId w:val="13"/>
+        </w:numPr>
+        <w:rPr>
+          <w:rFonts w:eastAsiaTheme="minorEastAsia" w:cstheme="minorHAnsi"/>
+          <w:lang w:val="vi-VN"/>
+        </w:rPr>
+      </w:pPr>
+      <w:r>
+        <w:rPr>
+          <w:rFonts w:eastAsiaTheme="minorEastAsia" w:cstheme="minorHAnsi"/>
+          <w:lang w:val="vi-VN"/>
+        </w:rPr>
+        <w:t>Dây là một thuật toán khá hiệu quả trong lớp các bài toán phân loại nhị phân và dự báo của học có giám sát.</w:t>
+      </w:r>
+    </w:p>
+    <w:p>
+      <w:pPr>
+        <w:pStyle w:val="ListParagraph"/>
+        <w:numPr>
+          <w:ilvl w:val="0"/>
+          <w:numId w:val="13"/>
+        </w:numPr>
+        <w:rPr>
+          <w:rFonts w:eastAsiaTheme="minorEastAsia" w:cstheme="minorHAnsi"/>
+          <w:lang w:val="vi-VN"/>
+        </w:rPr>
+      </w:pPr>
+      <w:r>
+        <w:rPr>
+          <w:noProof/>
+        </w:rPr>
+        <w:lastRenderedPageBreak/>
+        <w:drawing>
+          <wp:inline distT="0" distB="0" distL="0" distR="0" wp14:anchorId="23F2EF8E" wp14:editId="67854571">
+            <wp:extent cx="3977640" cy="3242032"/>
+            <wp:effectExtent l="0" t="0" r="3810" b="0"/>
+            <wp:docPr id="574657597" name="Picture 1" descr="Support Vector Machine (SVM) in Machine Learning - Geekflare"/>
+            <wp:cNvGraphicFramePr>
+              <a:graphicFrameLocks xmlns:a="http://schemas.openxmlformats.org/drawingml/2006/main" noChangeAspect="1"/>
+            </wp:cNvGraphicFramePr>
+            <a:graphic xmlns:a="http://schemas.openxmlformats.org/drawingml/2006/main">
+              <a:graphicData uri="http://schemas.openxmlformats.org/drawingml/2006/picture">
+                <pic:pic xmlns:pic="http://schemas.openxmlformats.org/drawingml/2006/picture">
+                  <pic:nvPicPr>
+                    <pic:cNvPr id="0" name="Picture 1" descr="Support Vector Machine (SVM) in Machine Learning - Geekflare"/>
+                    <pic:cNvPicPr>
+                      <a:picLocks noChangeAspect="1" noChangeArrowheads="1"/>
+                    </pic:cNvPicPr>
+                  </pic:nvPicPr>
+                  <pic:blipFill>
+                    <a:blip r:embed="rId8">
+                      <a:extLst>
+                        <a:ext uri="{28A0092B-C50C-407E-A947-70E740481C1C}">
+                          <a14:useLocalDpi xmlns:a14="http://schemas.microsoft.com/office/drawing/2010/main" val="0"/>
+                        </a:ext>
+                      </a:extLst>
+                    </a:blip>
+                    <a:srcRect/>
+                    <a:stretch>
+                      <a:fillRect/>
+                    </a:stretch>
+                  </pic:blipFill>
+                  <pic:spPr bwMode="auto">
+                    <a:xfrm>
+                      <a:off x="0" y="0"/>
+                      <a:ext cx="3981155" cy="3244897"/>
+                    </a:xfrm>
+                    <a:prstGeom prst="rect">
+                      <a:avLst/>
+                    </a:prstGeom>
+                    <a:noFill/>
+                    <a:ln>
+                      <a:noFill/>
+                    </a:ln>
+                  </pic:spPr>
+                </pic:pic>
+              </a:graphicData>
+            </a:graphic>
+          </wp:inline>
+        </w:drawing>
+      </w:r>
+    </w:p>
+    <w:p>
+      <w:pPr>
+        <w:pStyle w:val="ListParagraph"/>
+        <w:numPr>
+          <w:ilvl w:val="0"/>
+          <w:numId w:val="13"/>
+        </w:numPr>
+        <w:rPr>
+          <w:rFonts w:eastAsiaTheme="minorEastAsia" w:cstheme="minorHAnsi"/>
+          <w:lang w:val="vi-VN"/>
+        </w:rPr>
+      </w:pPr>
+      <w:r>
+        <w:rPr>
+          <w:rFonts w:eastAsiaTheme="minorEastAsia" w:cstheme="minorHAnsi"/>
+          <w:lang w:val="vi-VN"/>
+        </w:rPr>
+        <w:t>SVM</w:t>
+      </w:r>
+      <w:r>
+        <w:rPr>
+          <w:rFonts w:eastAsiaTheme="minorEastAsia" w:cstheme="minorHAnsi"/>
+          <w:lang w:val="vi-VN"/>
+        </w:rPr>
+        <w:t xml:space="preserve"> </w:t>
+      </w:r>
+      <w:r>
+        <w:rPr>
+          <w:rFonts w:eastAsiaTheme="minorEastAsia" w:cstheme="minorHAnsi"/>
+          <w:lang w:val="vi-VN"/>
+        </w:rPr>
+        <w:t>được</w:t>
+      </w:r>
+      <w:r>
+        <w:rPr>
+          <w:rFonts w:eastAsiaTheme="minorEastAsia" w:cstheme="minorHAnsi"/>
+          <w:lang w:val="vi-VN"/>
+        </w:rPr>
+        <w:t xml:space="preserve"> thiết kế để tìm ra ranh giới quyết định tối ưu giữa các lớp dữ liệu</w:t>
+      </w:r>
+    </w:p>
+    <w:p>
+      <w:pPr>
+        <w:pStyle w:val="ListParagraph"/>
+        <w:numPr>
+          <w:ilvl w:val="0"/>
+          <w:numId w:val="13"/>
+        </w:numPr>
+        <w:rPr>
+          <w:rFonts w:eastAsiaTheme="minorEastAsia" w:cstheme="minorHAnsi"/>
+          <w:lang w:val="vi-VN"/>
+        </w:rPr>
+      </w:pPr>
+      <w:r>
+        <w:rPr>
+          <w:rFonts w:eastAsiaTheme="minorEastAsia" w:cstheme="minorHAnsi"/>
+          <w:lang w:val="vi-VN"/>
+        </w:rPr>
+        <w:t>Thuật toán này có ưu điểm là hoạt động tốt đối với những mẫu dữ liệu có kích thước lớn và thường mang lại kết quả vượt trội so với lớp các thuật toán khác trong học có giám sát.</w:t>
+      </w:r>
+    </w:p>
+    <w:p>
+      <w:pPr>
+        <w:pStyle w:val="ListParagraph"/>
+        <w:numPr>
+          <w:ilvl w:val="0"/>
+          <w:numId w:val="13"/>
+        </w:numPr>
+        <w:rPr>
+          <w:rFonts w:eastAsiaTheme="minorEastAsia" w:cstheme="minorHAnsi"/>
+          <w:lang w:val="vi-VN"/>
+        </w:rPr>
+      </w:pPr>
+      <w:r>
+        <w:rPr>
+          <w:rFonts w:eastAsiaTheme="minorEastAsia" w:cstheme="minorHAnsi"/>
+          <w:lang w:val="vi-VN"/>
+        </w:rPr>
+        <w:t>SVM tìm kiếm ranh giới phân chia giữa các điểm dữ liệu của các lớp sao cho khoảng cách từ các điểm đến ranh giới đó là lớn nhất.</w:t>
+      </w:r>
+    </w:p>
+    <w:p>
+      <w:pPr>
+        <w:pStyle w:val="ListParagraph"/>
+        <w:numPr>
+          <w:ilvl w:val="0"/>
+          <w:numId w:val="13"/>
+        </w:numPr>
+        <w:rPr>
+          <w:rFonts w:eastAsiaTheme="minorEastAsia" w:cstheme="minorHAnsi"/>
+          <w:lang w:val="vi-VN"/>
+        </w:rPr>
+      </w:pPr>
+      <w:r>
+        <w:rPr>
+          <w:rFonts w:eastAsiaTheme="minorEastAsia" w:cstheme="minorHAnsi"/>
+          <w:lang w:val="vi-VN"/>
+        </w:rPr>
+        <w:t>Khoảng cách từ các điểm dữ liệu đến ranh giới được gọi là “lề”( margin) và SVM cố gắng tối đa hóa lề này.</w:t>
+      </w:r>
+    </w:p>
+    <w:p>
+      <w:pPr>
+        <w:pStyle w:val="ListParagraph"/>
+        <w:numPr>
+          <w:ilvl w:val="0"/>
+          <w:numId w:val="13"/>
+        </w:numPr>
+        <w:rPr>
+          <w:rFonts w:eastAsiaTheme="minorEastAsia" w:cstheme="minorHAnsi"/>
+          <w:lang w:val="vi-VN"/>
+        </w:rPr>
+      </w:pPr>
+      <w:r>
+        <w:rPr>
+          <w:noProof/>
+        </w:rPr>
+        <w:lastRenderedPageBreak/>
+        <w:drawing>
+          <wp:inline distT="0" distB="0" distL="0" distR="0" wp14:anchorId="3DF8D74E" wp14:editId="10FE6D5A">
+            <wp:extent cx="5943600" cy="5440045"/>
+            <wp:effectExtent l="0" t="0" r="0" b="8255"/>
+            <wp:docPr id="2123307172" name="Picture 1"/>
+            <wp:cNvGraphicFramePr>
+              <a:graphicFrameLocks xmlns:a="http://schemas.openxmlformats.org/drawingml/2006/main" noChangeAspect="1"/>
+            </wp:cNvGraphicFramePr>
+            <a:graphic xmlns:a="http://schemas.openxmlformats.org/drawingml/2006/main">
+              <a:graphicData uri="http://schemas.openxmlformats.org/drawingml/2006/picture">
+                <pic:pic xmlns:pic="http://schemas.openxmlformats.org/drawingml/2006/picture">
+                  <pic:nvPicPr>
+                    <pic:cNvPr id="2123307172" name=""/>
+                    <pic:cNvPicPr/>
+                  </pic:nvPicPr>
+                  <pic:blipFill>
+                    <a:blip r:embed="rId9"/>
+                    <a:stretch>
+                      <a:fillRect/>
+                    </a:stretch>
+                  </pic:blipFill>
+                  <pic:spPr>
+                    <a:xfrm>
+                      <a:off x="0" y="0"/>
+                      <a:ext cx="5943600" cy="5440045"/>
+                    </a:xfrm>
+                    <a:prstGeom prst="rect">
+                      <a:avLst/>
+                    </a:prstGeom>
+                  </pic:spPr>
+                </pic:pic>
+              </a:graphicData>
+            </a:graphic>
+          </wp:inline>
+        </w:drawing>
+      </w:r>
+    </w:p>
+    <w:p>
+      <w:pPr>
+        <w:pStyle w:val="ListParagraph"/>
+        <w:rPr>
+          <w:rFonts w:eastAsiaTheme="minorEastAsia" w:cstheme="minorHAnsi"/>
+          <w:lang w:val="vi-VN"/>
+        </w:rPr>
+      </w:pPr>
+      <w:r>
+        <w:rPr>
+          <w:rFonts w:eastAsiaTheme="minorEastAsia" w:cstheme="minorHAnsi"/>
+          <w:lang w:val="vi-VN"/>
+        </w:rPr>
+        <w:t xml:space="preserve">Các vec to hỗ trợ : </w:t>
+      </w:r>
+    </w:p>
+    <w:p>
+      <w:pPr>
+        <w:pStyle w:val="ListParagraph"/>
+        <w:numPr>
+          <w:ilvl w:val="0"/>
+          <w:numId w:val="13"/>
+        </w:numPr>
+        <w:rPr>
+          <w:rFonts w:eastAsiaTheme="minorEastAsia" w:cstheme="minorHAnsi"/>
+          <w:lang w:val="vi-VN"/>
+        </w:rPr>
+      </w:pPr>
+      <w:r>
+        <w:rPr>
+          <w:rFonts w:eastAsiaTheme="minorEastAsia" w:cstheme="minorHAnsi"/>
+          <w:lang w:val="vi-VN"/>
+        </w:rPr>
+        <w:t>Một điểm trong không gian vector có thể được coi kà một vector từ gốc tọa độ tới điểm đó</w:t>
+      </w:r>
+    </w:p>
+    <w:p>
+      <w:pPr>
+        <w:pStyle w:val="ListParagraph"/>
+        <w:numPr>
+          <w:ilvl w:val="0"/>
+          <w:numId w:val="13"/>
+        </w:numPr>
+        <w:rPr>
+          <w:rFonts w:eastAsiaTheme="minorEastAsia" w:cstheme="minorHAnsi"/>
+          <w:lang w:val="vi-VN"/>
+        </w:rPr>
+      </w:pPr>
+      <w:r>
+        <w:rPr>
+          <w:rFonts w:eastAsiaTheme="minorEastAsia" w:cstheme="minorHAnsi"/>
+          <w:lang w:val="vi-VN"/>
+        </w:rPr>
+        <w:t>Các điểm dữ liệu nằm trên hoặc gần nhất với siêu phẳng được gọi là vector hỗ trợ, chúng ảnh hưởng đến vị trí và hướng của siêu phẳng.</w:t>
+      </w:r>
+    </w:p>
+    <w:p>
+      <w:pPr>
+        <w:pStyle w:val="ListParagraph"/>
+        <w:numPr>
+          <w:ilvl w:val="0"/>
+          <w:numId w:val="13"/>
+        </w:numPr>
+        <w:rPr>
+          <w:rFonts w:eastAsiaTheme="minorEastAsia" w:cstheme="minorHAnsi"/>
+          <w:lang w:val="vi-VN"/>
+        </w:rPr>
+      </w:pPr>
+      <w:r>
+        <w:rPr>
+          <w:rFonts w:eastAsiaTheme="minorEastAsia" w:cstheme="minorHAnsi"/>
+          <w:lang w:val="vi-VN"/>
+        </w:rPr>
+        <w:t xml:space="preserve">Các vecto này được sử dụng để tối ưu hóa lề và nếu xóa các điểm này, vị trí của siêu phẳng sẽ thay đổi </w:t>
+      </w:r>
+    </w:p>
+    <w:p>
+      <w:pPr>
+        <w:pStyle w:val="ListParagraph"/>
+        <w:numPr>
+          <w:ilvl w:val="0"/>
+          <w:numId w:val="13"/>
+        </w:numPr>
+        <w:rPr>
+          <w:rFonts w:eastAsiaTheme="minorEastAsia" w:cstheme="minorHAnsi"/>
+          <w:lang w:val="vi-VN"/>
+        </w:rPr>
+      </w:pPr>
+      <w:r>
+        <w:rPr>
+          <w:rFonts w:eastAsiaTheme="minorEastAsia" w:cstheme="minorHAnsi"/>
+          <w:lang w:val="vi-VN"/>
+        </w:rPr>
+        <w:t>Một điểm lưu ý nữa đó là các vecto hỗ trợ phải cách đều siêu phẳng</w:t>
+      </w:r>
+    </w:p>
+    <w:p>
+      <w:pPr>
+        <w:pStyle w:val="ListParagraph"/>
+        <w:numPr>
+          <w:ilvl w:val="0"/>
+          <w:numId w:val="13"/>
+        </w:numPr>
+        <w:rPr>
+          <w:rFonts w:eastAsiaTheme="minorEastAsia" w:cstheme="minorHAnsi"/>
+          <w:lang w:val="vi-VN"/>
+        </w:rPr>
+      </w:pPr>
+      <w:r>
+        <w:rPr>
+          <w:noProof/>
+        </w:rPr>
+        <w:lastRenderedPageBreak/>
+        <w:drawing>
+          <wp:inline distT="0" distB="0" distL="0" distR="0" wp14:anchorId="10F8CDDC" wp14:editId="33FE1B8F">
+            <wp:extent cx="5533333" cy="4857143"/>
+            <wp:effectExtent l="0" t="0" r="0" b="635"/>
+            <wp:docPr id="1047291663" name="Picture 1"/>
+            <wp:cNvGraphicFramePr>
+              <a:graphicFrameLocks xmlns:a="http://schemas.openxmlformats.org/drawingml/2006/main" noChangeAspect="1"/>
+            </wp:cNvGraphicFramePr>
+            <a:graphic xmlns:a="http://schemas.openxmlformats.org/drawingml/2006/main">
+              <a:graphicData uri="http://schemas.openxmlformats.org/drawingml/2006/picture">
+                <pic:pic xmlns:pic="http://schemas.openxmlformats.org/drawingml/2006/picture">
+                  <pic:nvPicPr>
+                    <pic:cNvPr id="1047291663" name=""/>
+                    <pic:cNvPicPr/>
+                  </pic:nvPicPr>
+                  <pic:blipFill>
+                    <a:blip r:embed="rId10"/>
+                    <a:stretch>
+                      <a:fillRect/>
+                    </a:stretch>
+                  </pic:blipFill>
+                  <pic:spPr>
+                    <a:xfrm>
+                      <a:off x="0" y="0"/>
+                      <a:ext cx="5533333" cy="4857143"/>
+                    </a:xfrm>
+                    <a:prstGeom prst="rect">
+                      <a:avLst/>
+                    </a:prstGeom>
+                  </pic:spPr>
+                </pic:pic>
+              </a:graphicData>
+            </a:graphic>
+          </wp:inline>
+        </w:drawing>
+      </w:r>
+    </w:p>
+    <w:p>
+      <w:pPr>
+        <w:ind w:left="360"/>
+        <w:rPr>
+          <w:rFonts w:eastAsiaTheme="minorEastAsia" w:cstheme="minorHAnsi"/>
+          <w:lang w:val="vi-VN"/>
+        </w:rPr>
+      </w:pPr>
+    </w:p>
+    <w:p>
+      <w:pPr>
+        <w:ind w:left="360"/>
+        <w:rPr>
+          <w:rFonts w:eastAsiaTheme="minorEastAsia" w:cstheme="minorHAnsi"/>
+          <w:lang w:val="vi-VN"/>
+        </w:rPr>
+      </w:pPr>
+      <w:r>
+        <w:rPr>
+          <w:rFonts w:eastAsiaTheme="minorEastAsia" w:cstheme="minorHAnsi"/>
+          <w:lang w:val="vi-VN"/>
+        </w:rPr>
+        <w:t>Kernal SVM</w:t>
+      </w:r>
+    </w:p>
+    <w:p>
+      <w:pPr>
+        <w:pStyle w:val="ListParagraph"/>
+        <w:numPr>
+          <w:ilvl w:val="0"/>
+          <w:numId w:val="14"/>
+        </w:numPr>
+        <w:rPr>
+          <w:rFonts w:eastAsiaTheme="minorEastAsia" w:cstheme="minorHAnsi"/>
+          <w:lang w:val="vi-VN"/>
+        </w:rPr>
+      </w:pPr>
+      <w:r>
+        <w:rPr>
+          <w:rFonts w:eastAsiaTheme="minorEastAsia" w:cstheme="minorHAnsi"/>
+          <w:lang w:val="vi-VN"/>
+        </w:rPr>
+        <w:t>Ý tưởng cơ bản của Kernel SVM tìm một phép biến đổi sao cho dữ liệu ban đầu là không phan biệt tuyến tính được biến sang không gian mới</w:t>
+      </w:r>
+    </w:p>
+    <w:p>
+      <w:pPr>
+        <w:pStyle w:val="ListParagraph"/>
+        <w:numPr>
+          <w:ilvl w:val="0"/>
+          <w:numId w:val="14"/>
+        </w:numPr>
+        <w:rPr>
+          <w:rFonts w:eastAsiaTheme="minorEastAsia" w:cstheme="minorHAnsi"/>
+          <w:lang w:val="vi-VN"/>
+        </w:rPr>
+      </w:pPr>
+      <w:r>
+        <w:rPr>
+          <w:rFonts w:eastAsiaTheme="minorEastAsia" w:cstheme="minorHAnsi"/>
+          <w:lang w:val="vi-VN"/>
+        </w:rPr>
+        <w:t>ở không gian mới này dữ liệu trở nên phân biệt tuyến tính</w:t>
+      </w:r>
+    </w:p>
+    <w:p>
+      <w:pPr>
+        <w:pStyle w:val="ListParagraph"/>
+        <w:numPr>
+          <w:ilvl w:val="0"/>
+          <w:numId w:val="14"/>
+        </w:numPr>
+        <w:rPr>
+          <w:rFonts w:eastAsiaTheme="minorEastAsia" w:cstheme="minorHAnsi"/>
+          <w:lang w:val="vi-VN"/>
+        </w:rPr>
+      </w:pPr>
+      <w:r>
+        <w:rPr>
+          <w:noProof/>
+        </w:rPr>
+        <w:drawing>
+          <wp:inline distT="0" distB="0" distL="0" distR="0" wp14:anchorId="573FD9F4" wp14:editId="3DDBC136">
+            <wp:extent cx="5220170" cy="2080260"/>
+            <wp:effectExtent l="0" t="0" r="0" b="0"/>
+            <wp:docPr id="659859990" name="Picture 1"/>
+            <wp:cNvGraphicFramePr>
+              <a:graphicFrameLocks xmlns:a="http://schemas.openxmlformats.org/drawingml/2006/main" noChangeAspect="1"/>
+            </wp:cNvGraphicFramePr>
+            <a:graphic xmlns:a="http://schemas.openxmlformats.org/drawingml/2006/main">
+              <a:graphicData uri="http://schemas.openxmlformats.org/drawingml/2006/picture">
+                <pic:pic xmlns:pic="http://schemas.openxmlformats.org/drawingml/2006/picture">
+                  <pic:nvPicPr>
+                    <pic:cNvPr id="659859990" name=""/>
+                    <pic:cNvPicPr/>
+                  </pic:nvPicPr>
+                  <pic:blipFill>
+                    <a:blip r:embed="rId11"/>
+                    <a:stretch>
+                      <a:fillRect/>
+                    </a:stretch>
+                  </pic:blipFill>
+                  <pic:spPr>
+                    <a:xfrm>
+                      <a:off x="0" y="0"/>
+                      <a:ext cx="5221685" cy="2080864"/>
+                    </a:xfrm>
+                    <a:prstGeom prst="rect">
+                      <a:avLst/>
+                    </a:prstGeom>
+                  </pic:spPr>
+                </pic:pic>
+              </a:graphicData>
+            </a:graphic>
+          </wp:inline>
+        </w:drawing>
+      </w:r>
+    </w:p>
+    <w:p>
+      <w:pPr>
+        <w:rPr>
+          <w:rFonts w:eastAsiaTheme="minorEastAsia" w:cstheme="minorHAnsi"/>
+          <w:lang w:val="vi-VN"/>
+        </w:rPr>
+      </w:pPr>
+    </w:p>
+    <w:p>
+      <w:pPr>
+        <w:rPr>
+          <w:rFonts w:eastAsiaTheme="minorEastAsia" w:cstheme="minorHAnsi"/>
+          <w:lang w:val="vi-VN"/>
+        </w:rPr>
+      </w:pPr>
+      <w:proofErr w:type="spellStart"/>
+      <w:r>
+        <w:rPr>
+          <w:rFonts w:eastAsiaTheme="minorEastAsia" w:cstheme="minorHAnsi"/>
+        </w:rPr>
+        <w:t>Ưu</w:t>
+      </w:r>
+      <w:proofErr w:type="spellEnd"/>
+      <w:r>
+        <w:rPr>
+          <w:rFonts w:eastAsiaTheme="minorEastAsia" w:cstheme="minorHAnsi"/>
+          <w:lang w:val="vi-VN"/>
+        </w:rPr>
+        <w:t xml:space="preserve"> điểm của SVM</w:t>
+      </w:r>
+    </w:p>
+    <w:p>
+      <w:pPr>
+        <w:pStyle w:val="ListParagraph"/>
+        <w:numPr>
+          <w:ilvl w:val="0"/>
+          <w:numId w:val="15"/>
+        </w:numPr>
+        <w:rPr>
+          <w:rFonts w:eastAsiaTheme="minorEastAsia" w:cstheme="minorHAnsi"/>
+          <w:lang w:val="vi-VN"/>
+        </w:rPr>
+      </w:pPr>
+      <w:r>
+        <w:rPr>
+          <w:rFonts w:eastAsiaTheme="minorEastAsia" w:cstheme="minorHAnsi"/>
+          <w:lang w:val="vi-VN"/>
+        </w:rPr>
+        <w:t>Hiệu suất cao trong không gian chiều cao: Đặc biệt là trong các không gian có nhiều đặc trưng</w:t>
+      </w:r>
+    </w:p>
+    <w:p>
+      <w:pPr>
+        <w:pStyle w:val="ListParagraph"/>
+        <w:numPr>
+          <w:ilvl w:val="0"/>
+          <w:numId w:val="15"/>
+        </w:numPr>
+        <w:rPr>
+          <w:rFonts w:eastAsiaTheme="minorEastAsia" w:cstheme="minorHAnsi"/>
+          <w:lang w:val="vi-VN"/>
+        </w:rPr>
+      </w:pPr>
+      <w:r>
+        <w:rPr>
+          <w:rFonts w:eastAsiaTheme="minorEastAsia" w:cstheme="minorHAnsi"/>
+          <w:lang w:val="vi-VN"/>
+        </w:rPr>
+        <w:t>Hiệu suất tôs trong các tập dữ liệu lớn</w:t>
+      </w:r>
+    </w:p>
+    <w:p>
+      <w:pPr>
+        <w:pStyle w:val="ListParagraph"/>
+        <w:numPr>
+          <w:ilvl w:val="0"/>
+          <w:numId w:val="15"/>
+        </w:numPr>
+        <w:rPr>
+          <w:rFonts w:eastAsiaTheme="minorEastAsia" w:cstheme="minorHAnsi"/>
+          <w:lang w:val="vi-VN"/>
+        </w:rPr>
+      </w:pPr>
+      <w:r>
+        <w:rPr>
+          <w:rFonts w:eastAsiaTheme="minorEastAsia" w:cstheme="minorHAnsi"/>
+          <w:lang w:val="vi-VN"/>
+        </w:rPr>
+        <w:t>Khả năng xử lí dữ liệu không cân bằng: Đối mặt với vấn đề không cân bằng bằng cách chọn kernel thích hợp</w:t>
+      </w:r>
+    </w:p>
+    <w:p>
+      <w:pPr>
+        <w:pStyle w:val="ListParagraph"/>
+        <w:numPr>
+          <w:ilvl w:val="0"/>
+          <w:numId w:val="15"/>
+        </w:numPr>
+        <w:rPr>
+          <w:rFonts w:eastAsiaTheme="minorEastAsia" w:cstheme="minorHAnsi"/>
+          <w:lang w:val="vi-VN"/>
+        </w:rPr>
+      </w:pPr>
+      <w:r>
+        <w:rPr>
+          <w:rFonts w:eastAsiaTheme="minorEastAsia" w:cstheme="minorHAnsi"/>
+          <w:lang w:val="vi-VN"/>
+        </w:rPr>
+        <w:t>Khả năng tùy chỉnh kernel: SVM cho phép sử dụng nhiều loại kernel khác nhau tùy thuộc vào tbaif toán cụ thể , vd: tuyến tính, đa thucs, radi</w:t>
+      </w:r>
+      <w:r>
+        <w:rPr>
+          <w:rFonts w:eastAsiaTheme="minorEastAsia" w:cstheme="minorHAnsi"/>
+          <w:lang w:val="vi-VN"/>
+        </w:rPr>
+        <w:t>al basis function(RBF),</w:t>
+      </w:r>
+      <w:r>
+        <w:rPr>
+          <w:rFonts w:eastAsiaTheme="minorEastAsia" w:cstheme="minorHAnsi"/>
+          <w:lang w:val="vi-VN"/>
+        </w:rPr>
+        <w:t>…</w:t>
+      </w:r>
+    </w:p>
+    <w:p>
+      <w:pPr>
+        <w:pStyle w:val="ListParagraph"/>
+        <w:numPr>
+          <w:ilvl w:val="0"/>
+          <w:numId w:val="15"/>
+        </w:numPr>
+        <w:rPr>
+          <w:rFonts w:eastAsiaTheme="minorEastAsia" w:cstheme="minorHAnsi"/>
+          <w:lang w:val="vi-VN"/>
+        </w:rPr>
+      </w:pPr>
+      <w:r>
+        <w:rPr>
+          <w:rFonts w:eastAsiaTheme="minorEastAsia" w:cstheme="minorHAnsi"/>
+          <w:lang w:val="vi-VN"/>
+        </w:rPr>
+        <w:t>Khả</w:t>
+      </w:r>
+      <w:r>
+        <w:rPr>
+          <w:rFonts w:eastAsiaTheme="minorEastAsia" w:cstheme="minorHAnsi"/>
+          <w:lang w:val="vi-VN"/>
+        </w:rPr>
+        <w:t xml:space="preserve"> năng xử lí nhiễu: SVM chống lại nhiễu tốt , ví nó tìm ra ranh giới quyết định có biên lớn nhất, giảm thiểu ảnh hưởng của nhiễu.</w:t>
+      </w:r>
+    </w:p>
+    <w:p>
+      <w:pPr>
+        <w:rPr>
+          <w:rFonts w:eastAsiaTheme="minorEastAsia" w:cstheme="minorHAnsi"/>
+          <w:lang w:val="vi-VN"/>
+        </w:rPr>
+      </w:pPr>
+      <w:r>
+        <w:rPr>
+          <w:rFonts w:eastAsiaTheme="minorEastAsia" w:cstheme="minorHAnsi"/>
+          <w:lang w:val="vi-VN"/>
+        </w:rPr>
+        <w:t>Nhược điểm SVm</w:t>
+      </w:r>
+    </w:p>
+    <w:p>
+      <w:pPr>
+        <w:pStyle w:val="ListParagraph"/>
+        <w:numPr>
+          <w:ilvl w:val="0"/>
+          <w:numId w:val="15"/>
+        </w:numPr>
+        <w:rPr>
+          <w:rFonts w:eastAsiaTheme="minorEastAsia" w:cstheme="minorHAnsi"/>
+          <w:lang w:val="vi-VN"/>
+        </w:rPr>
+      </w:pPr>
+      <w:r>
+        <w:rPr>
+          <w:rFonts w:eastAsiaTheme="minorEastAsia" w:cstheme="minorHAnsi"/>
+          <w:lang w:val="vi-VN"/>
+        </w:rPr>
+        <w:t>Độ phức tạp tính toán: Đối với các bộ dữ liệu lớn, đặc biệt là khi số chiều tăng lên, SVM có thể yêu cầu nhiều tài nguyên.</w:t>
+      </w:r>
+    </w:p>
+    <w:p>
+      <w:pPr>
+        <w:pStyle w:val="ListParagraph"/>
+        <w:numPr>
+          <w:ilvl w:val="0"/>
+          <w:numId w:val="15"/>
+        </w:numPr>
+        <w:rPr>
+          <w:rFonts w:eastAsiaTheme="minorEastAsia" w:cstheme="minorHAnsi"/>
+          <w:lang w:val="vi-VN"/>
+        </w:rPr>
+      </w:pPr>
+      <w:r>
+        <w:rPr>
+          <w:rFonts w:eastAsiaTheme="minorEastAsia" w:cstheme="minorHAnsi"/>
+          <w:lang w:val="vi-VN"/>
+        </w:rPr>
+        <w:t>Nhạy cảm với lựa chọn tham số: SVM yêu cầu lựa chọn các tham số như kernel, C(cost), và gamma.</w:t>
+      </w:r>
+    </w:p>
+    <w:p>
+      <w:pPr>
+        <w:pStyle w:val="ListParagraph"/>
+        <w:numPr>
+          <w:ilvl w:val="0"/>
+          <w:numId w:val="15"/>
+        </w:numPr>
+        <w:rPr>
+          <w:rFonts w:eastAsiaTheme="minorEastAsia" w:cstheme="minorHAnsi"/>
+          <w:lang w:val="vi-VN"/>
+        </w:rPr>
+      </w:pPr>
+      <w:r>
+        <w:rPr>
+          <w:rFonts w:eastAsiaTheme="minorEastAsia" w:cstheme="minorHAnsi"/>
+          <w:lang w:val="vi-VN"/>
+        </w:rPr>
+        <w:t>Khó khăn khi xử lí dữ liệu lớn: Vì yêu cầu lưu toàn bộ tập huấn luyện trong bộ nhớ</w:t>
+      </w:r>
+    </w:p>
+    <w:p>
+      <w:pPr>
+        <w:pStyle w:val="ListParagraph"/>
+        <w:numPr>
+          <w:ilvl w:val="0"/>
+          <w:numId w:val="15"/>
+        </w:numPr>
+        <w:rPr>
+          <w:rFonts w:eastAsiaTheme="minorEastAsia" w:cstheme="minorHAnsi"/>
+          <w:lang w:val="vi-VN"/>
+        </w:rPr>
+      </w:pPr>
+      <w:r>
+        <w:rPr>
+          <w:rFonts w:eastAsiaTheme="minorEastAsia" w:cstheme="minorHAnsi"/>
+          <w:lang w:val="vi-VN"/>
+        </w:rPr>
+        <w:t xml:space="preserve">Kông phù hợp </w:t>
+      </w:r>
+      <w:r>
+        <w:rPr>
+          <w:rFonts w:eastAsiaTheme="minorEastAsia" w:cstheme="minorHAnsi"/>
+          <w:lang w:val="vi-VN"/>
+        </w:rPr>
+        <w:t>cho các bài toán nhiều lớp: Đối với bài toán nhiều lớp, phải sử dụng phương pháp one-vs-one hoặc one-vs-all, điều này có thể làm tăng độ phức tạp của mô hình</w:t>
+      </w:r>
+    </w:p>
+    <w:p>
+      <w:pPr>
+        <w:pStyle w:val="ListParagraph"/>
+        <w:numPr>
+          <w:ilvl w:val="0"/>
+          <w:numId w:val="15"/>
+        </w:numPr>
+        <w:rPr>
+          <w:rFonts w:eastAsiaTheme="minorEastAsia" w:cstheme="minorHAnsi"/>
+          <w:lang w:val="vi-VN"/>
+        </w:rPr>
+      </w:pPr>
+      <w:r>
+        <w:rPr>
+          <w:rFonts w:eastAsiaTheme="minorEastAsia" w:cstheme="minorHAnsi"/>
+          <w:lang w:val="vi-VN"/>
+        </w:rPr>
+        <w:t>Không thích hợp cho dữ liệu không tuyến tính và lớn: Sử dụng kernel function có  thể gây tăng độ phức tạp tính toán.</w:t>
+      </w:r>
     </w:p>
     <w:sectPr>
       <w:pgSz w:w="12240" w:h="15840"/>
@@ -2607,6 +3683,119 @@
 <file path=word/numbering.xml><?xml version="1.0" encoding="utf-8"?>
 <w:numbering xmlns:wpc="http://schemas.microsoft.com/office/word/2010/wordprocessingCanvas" xmlns:cx="http://schemas.microsoft.com/office/drawing/2014/chartex" xmlns:cx1="http://schemas.microsoft.com/office/drawing/2015/9/8/chartex" xmlns:cx2="http://schemas.microsoft.com/office/drawing/2015/10/21/chartex" xmlns:cx3="http://schemas.microsoft.com/office/drawing/2016/5/9/chartex" xmlns:cx4="http://schemas.microsoft.com/office/drawing/2016/5/10/chartex" xmlns:cx5="http://schemas.microsoft.com/office/drawing/2016/5/11/chartex" xmlns:cx6="http://schemas.microsoft.com/office/drawing/2016/5/12/chartex" xmlns:cx7="http://schemas.microsoft.com/office/drawing/2016/5/13/chartex" xmlns:cx8="http://schemas.microsoft.com/office/drawing/2016/5/14/chartex" xmlns:mc="http://schemas.openxmlformats.org/markup-compatibility/2006" xmlns:aink="http://schemas.microsoft.com/office/drawing/2016/ink" xmlns:am3d="http://schemas.microsoft.com/office/drawing/2017/model3d" xmlns:o="urn:schemas-microsoft-com:office:office" xmlns:oel="http://schemas.microsoft.com/office/2019/extlst" xmlns:r="http://schemas.openxmlformats.org/officeDocument/2006/relationships" xmlns:m="http://schemas.openxmlformats.org/officeDocument/2006/math" xmlns:v="urn:schemas-microsoft-com:vml" xmlns:wp14="http://schemas.microsoft.com/office/word/2010/wordprocessingDrawing" xmlns:wp="http://schemas.openxmlformats.org/drawingml/2006/wordprocessingDrawing" xmlns:w10="urn:schemas-microsoft-com:office:word" xmlns:w="http://schemas.openxmlformats.org/wordprocessingml/2006/main" xmlns:w14="http://schemas.microsoft.com/office/word/2010/wordml" xmlns:w15="http://schemas.microsoft.com/office/word/2012/wordml" xmlns:w16cex="http://schemas.microsoft.com/office/word/2018/wordml/cex" xmlns:w16cid="http://schemas.microsoft.com/office/word/2016/wordml/cid" xmlns:w16="http://schemas.microsoft.com/office/word/2018/wordml" xmlns:w16sdtdh="http://schemas.microsoft.com/office/word/2020/wordml/sdtdatahash" xmlns:w16se="http://schemas.microsoft.com/office/word/2015/wordml/symex" xmlns:wpg="http://schemas.microsoft.com/office/word/2010/wordprocessingGroup" xmlns:wpi="http://schemas.microsoft.com/office/word/2010/wordprocessingInk" xmlns:wne="http://schemas.microsoft.com/office/word/2006/wordml" xmlns:wps="http://schemas.microsoft.com/office/word/2010/wordprocessingShape" mc:Ignorable="w14 w15 w16se w16cid w16 w16cex w16sdtdh wp14">
   <w:abstractNum w:abstractNumId="0" w15:restartNumberingAfterBreak="0">
+    <w:nsid w:val="026215EA"/>
+    <w:multiLevelType w:val="hybridMultilevel"/>
+    <w:tmpl w:val="E4EE01C8"/>
+    <w:lvl w:ilvl="0" w:tplc="04090001">
+      <w:start w:val="1"/>
+      <w:numFmt w:val="bullet"/>
+      <w:lvlText w:val=""/>
+      <w:lvlJc w:val="left"/>
+      <w:pPr>
+        <w:ind w:left="720" w:hanging="360"/>
+      </w:pPr>
+      <w:rPr>
+        <w:rFonts w:ascii="Symbol" w:hAnsi="Symbol" w:hint="default"/>
+      </w:rPr>
+    </w:lvl>
+    <w:lvl w:ilvl="1" w:tplc="04090003" w:tentative="1">
+      <w:start w:val="1"/>
+      <w:numFmt w:val="bullet"/>
+      <w:lvlText w:val="o"/>
+      <w:lvlJc w:val="left"/>
+      <w:pPr>
+        <w:ind w:left="1440" w:hanging="360"/>
+      </w:pPr>
+      <w:rPr>
+        <w:rFonts w:ascii="Courier New" w:hAnsi="Courier New" w:cs="Courier New" w:hint="default"/>
+      </w:rPr>
+    </w:lvl>
+    <w:lvl w:ilvl="2" w:tplc="04090005" w:tentative="1">
+      <w:start w:val="1"/>
+      <w:numFmt w:val="bullet"/>
+      <w:lvlText w:val=""/>
+      <w:lvlJc w:val="left"/>
+      <w:pPr>
+        <w:ind w:left="2160" w:hanging="360"/>
+      </w:pPr>
+      <w:rPr>
+        <w:rFonts w:ascii="Wingdings" w:hAnsi="Wingdings" w:hint="default"/>
+      </w:rPr>
+    </w:lvl>
+    <w:lvl w:ilvl="3" w:tplc="04090001" w:tentative="1">
+      <w:start w:val="1"/>
+      <w:numFmt w:val="bullet"/>
+      <w:lvlText w:val=""/>
+      <w:lvlJc w:val="left"/>
+      <w:pPr>
+        <w:ind w:left="2880" w:hanging="360"/>
+      </w:pPr>
+      <w:rPr>
+        <w:rFonts w:ascii="Symbol" w:hAnsi="Symbol" w:hint="default"/>
+      </w:rPr>
+    </w:lvl>
+    <w:lvl w:ilvl="4" w:tplc="04090003" w:tentative="1">
+      <w:start w:val="1"/>
+      <w:numFmt w:val="bullet"/>
+      <w:lvlText w:val="o"/>
+      <w:lvlJc w:val="left"/>
+      <w:pPr>
+        <w:ind w:left="3600" w:hanging="360"/>
+      </w:pPr>
+      <w:rPr>
+        <w:rFonts w:ascii="Courier New" w:hAnsi="Courier New" w:cs="Courier New" w:hint="default"/>
+      </w:rPr>
+    </w:lvl>
+    <w:lvl w:ilvl="5" w:tplc="04090005" w:tentative="1">
+      <w:start w:val="1"/>
+      <w:numFmt w:val="bullet"/>
+      <w:lvlText w:val=""/>
+      <w:lvlJc w:val="left"/>
+      <w:pPr>
+        <w:ind w:left="4320" w:hanging="360"/>
+      </w:pPr>
+      <w:rPr>
+        <w:rFonts w:ascii="Wingdings" w:hAnsi="Wingdings" w:hint="default"/>
+      </w:rPr>
+    </w:lvl>
+    <w:lvl w:ilvl="6" w:tplc="04090001" w:tentative="1">
+      <w:start w:val="1"/>
+      <w:numFmt w:val="bullet"/>
+      <w:lvlText w:val=""/>
+      <w:lvlJc w:val="left"/>
+      <w:pPr>
+        <w:ind w:left="5040" w:hanging="360"/>
+      </w:pPr>
+      <w:rPr>
+        <w:rFonts w:ascii="Symbol" w:hAnsi="Symbol" w:hint="default"/>
+      </w:rPr>
+    </w:lvl>
+    <w:lvl w:ilvl="7" w:tplc="04090003" w:tentative="1">
+      <w:start w:val="1"/>
+      <w:numFmt w:val="bullet"/>
+      <w:lvlText w:val="o"/>
+      <w:lvlJc w:val="left"/>
+      <w:pPr>
+        <w:ind w:left="5760" w:hanging="360"/>
+      </w:pPr>
+      <w:rPr>
+        <w:rFonts w:ascii="Courier New" w:hAnsi="Courier New" w:cs="Courier New" w:hint="default"/>
+      </w:rPr>
+    </w:lvl>
+    <w:lvl w:ilvl="8" w:tplc="04090005" w:tentative="1">
+      <w:start w:val="1"/>
+      <w:numFmt w:val="bullet"/>
+      <w:lvlText w:val=""/>
+      <w:lvlJc w:val="left"/>
+      <w:pPr>
+        <w:ind w:left="6480" w:hanging="360"/>
+      </w:pPr>
+      <w:rPr>
+        <w:rFonts w:ascii="Wingdings" w:hAnsi="Wingdings" w:hint="default"/>
+      </w:rPr>
+    </w:lvl>
+  </w:abstractNum>
+  <w:abstractNum w:abstractNumId="1" w15:restartNumberingAfterBreak="0">
     <w:nsid w:val="079C28E1"/>
     <w:multiLevelType w:val="hybridMultilevel"/>
     <w:tmpl w:val="FAAAD78A"/>
@@ -2719,7 +3908,233 @@
       </w:rPr>
     </w:lvl>
   </w:abstractNum>
-  <w:abstractNum w:abstractNumId="1" w15:restartNumberingAfterBreak="0">
+  <w:abstractNum w:abstractNumId="2" w15:restartNumberingAfterBreak="0">
+    <w:nsid w:val="0BCE08B5"/>
+    <w:multiLevelType w:val="hybridMultilevel"/>
+    <w:tmpl w:val="4D3EC906"/>
+    <w:lvl w:ilvl="0" w:tplc="04090001">
+      <w:start w:val="1"/>
+      <w:numFmt w:val="bullet"/>
+      <w:lvlText w:val=""/>
+      <w:lvlJc w:val="left"/>
+      <w:pPr>
+        <w:ind w:left="720" w:hanging="360"/>
+      </w:pPr>
+      <w:rPr>
+        <w:rFonts w:ascii="Symbol" w:hAnsi="Symbol" w:hint="default"/>
+      </w:rPr>
+    </w:lvl>
+    <w:lvl w:ilvl="1" w:tplc="04090003" w:tentative="1">
+      <w:start w:val="1"/>
+      <w:numFmt w:val="bullet"/>
+      <w:lvlText w:val="o"/>
+      <w:lvlJc w:val="left"/>
+      <w:pPr>
+        <w:ind w:left="1440" w:hanging="360"/>
+      </w:pPr>
+      <w:rPr>
+        <w:rFonts w:ascii="Courier New" w:hAnsi="Courier New" w:cs="Courier New" w:hint="default"/>
+      </w:rPr>
+    </w:lvl>
+    <w:lvl w:ilvl="2" w:tplc="04090005" w:tentative="1">
+      <w:start w:val="1"/>
+      <w:numFmt w:val="bullet"/>
+      <w:lvlText w:val=""/>
+      <w:lvlJc w:val="left"/>
+      <w:pPr>
+        <w:ind w:left="2160" w:hanging="360"/>
+      </w:pPr>
+      <w:rPr>
+        <w:rFonts w:ascii="Wingdings" w:hAnsi="Wingdings" w:hint="default"/>
+      </w:rPr>
+    </w:lvl>
+    <w:lvl w:ilvl="3" w:tplc="04090001" w:tentative="1">
+      <w:start w:val="1"/>
+      <w:numFmt w:val="bullet"/>
+      <w:lvlText w:val=""/>
+      <w:lvlJc w:val="left"/>
+      <w:pPr>
+        <w:ind w:left="2880" w:hanging="360"/>
+      </w:pPr>
+      <w:rPr>
+        <w:rFonts w:ascii="Symbol" w:hAnsi="Symbol" w:hint="default"/>
+      </w:rPr>
+    </w:lvl>
+    <w:lvl w:ilvl="4" w:tplc="04090003" w:tentative="1">
+      <w:start w:val="1"/>
+      <w:numFmt w:val="bullet"/>
+      <w:lvlText w:val="o"/>
+      <w:lvlJc w:val="left"/>
+      <w:pPr>
+        <w:ind w:left="3600" w:hanging="360"/>
+      </w:pPr>
+      <w:rPr>
+        <w:rFonts w:ascii="Courier New" w:hAnsi="Courier New" w:cs="Courier New" w:hint="default"/>
+      </w:rPr>
+    </w:lvl>
+    <w:lvl w:ilvl="5" w:tplc="04090005" w:tentative="1">
+      <w:start w:val="1"/>
+      <w:numFmt w:val="bullet"/>
+      <w:lvlText w:val=""/>
+      <w:lvlJc w:val="left"/>
+      <w:pPr>
+        <w:ind w:left="4320" w:hanging="360"/>
+      </w:pPr>
+      <w:rPr>
+        <w:rFonts w:ascii="Wingdings" w:hAnsi="Wingdings" w:hint="default"/>
+      </w:rPr>
+    </w:lvl>
+    <w:lvl w:ilvl="6" w:tplc="04090001" w:tentative="1">
+      <w:start w:val="1"/>
+      <w:numFmt w:val="bullet"/>
+      <w:lvlText w:val=""/>
+      <w:lvlJc w:val="left"/>
+      <w:pPr>
+        <w:ind w:left="5040" w:hanging="360"/>
+      </w:pPr>
+      <w:rPr>
+        <w:rFonts w:ascii="Symbol" w:hAnsi="Symbol" w:hint="default"/>
+      </w:rPr>
+    </w:lvl>
+    <w:lvl w:ilvl="7" w:tplc="04090003" w:tentative="1">
+      <w:start w:val="1"/>
+      <w:numFmt w:val="bullet"/>
+      <w:lvlText w:val="o"/>
+      <w:lvlJc w:val="left"/>
+      <w:pPr>
+        <w:ind w:left="5760" w:hanging="360"/>
+      </w:pPr>
+      <w:rPr>
+        <w:rFonts w:ascii="Courier New" w:hAnsi="Courier New" w:cs="Courier New" w:hint="default"/>
+      </w:rPr>
+    </w:lvl>
+    <w:lvl w:ilvl="8" w:tplc="04090005" w:tentative="1">
+      <w:start w:val="1"/>
+      <w:numFmt w:val="bullet"/>
+      <w:lvlText w:val=""/>
+      <w:lvlJc w:val="left"/>
+      <w:pPr>
+        <w:ind w:left="6480" w:hanging="360"/>
+      </w:pPr>
+      <w:rPr>
+        <w:rFonts w:ascii="Wingdings" w:hAnsi="Wingdings" w:hint="default"/>
+      </w:rPr>
+    </w:lvl>
+  </w:abstractNum>
+  <w:abstractNum w:abstractNumId="3" w15:restartNumberingAfterBreak="0">
+    <w:nsid w:val="13E31EA0"/>
+    <w:multiLevelType w:val="hybridMultilevel"/>
+    <w:tmpl w:val="35242788"/>
+    <w:lvl w:ilvl="0" w:tplc="04090001">
+      <w:start w:val="1"/>
+      <w:numFmt w:val="bullet"/>
+      <w:lvlText w:val=""/>
+      <w:lvlJc w:val="left"/>
+      <w:pPr>
+        <w:ind w:left="720" w:hanging="360"/>
+      </w:pPr>
+      <w:rPr>
+        <w:rFonts w:ascii="Symbol" w:hAnsi="Symbol" w:hint="default"/>
+      </w:rPr>
+    </w:lvl>
+    <w:lvl w:ilvl="1" w:tplc="04090003" w:tentative="1">
+      <w:start w:val="1"/>
+      <w:numFmt w:val="bullet"/>
+      <w:lvlText w:val="o"/>
+      <w:lvlJc w:val="left"/>
+      <w:pPr>
+        <w:ind w:left="1440" w:hanging="360"/>
+      </w:pPr>
+      <w:rPr>
+        <w:rFonts w:ascii="Courier New" w:hAnsi="Courier New" w:cs="Courier New" w:hint="default"/>
+      </w:rPr>
+    </w:lvl>
+    <w:lvl w:ilvl="2" w:tplc="04090005" w:tentative="1">
+      <w:start w:val="1"/>
+      <w:numFmt w:val="bullet"/>
+      <w:lvlText w:val=""/>
+      <w:lvlJc w:val="left"/>
+      <w:pPr>
+        <w:ind w:left="2160" w:hanging="360"/>
+      </w:pPr>
+      <w:rPr>
+        <w:rFonts w:ascii="Wingdings" w:hAnsi="Wingdings" w:hint="default"/>
+      </w:rPr>
+    </w:lvl>
+    <w:lvl w:ilvl="3" w:tplc="04090001" w:tentative="1">
+      <w:start w:val="1"/>
+      <w:numFmt w:val="bullet"/>
+      <w:lvlText w:val=""/>
+      <w:lvlJc w:val="left"/>
+      <w:pPr>
+        <w:ind w:left="2880" w:hanging="360"/>
+      </w:pPr>
+      <w:rPr>
+        <w:rFonts w:ascii="Symbol" w:hAnsi="Symbol" w:hint="default"/>
+      </w:rPr>
+    </w:lvl>
+    <w:lvl w:ilvl="4" w:tplc="04090003" w:tentative="1">
+      <w:start w:val="1"/>
+      <w:numFmt w:val="bullet"/>
+      <w:lvlText w:val="o"/>
+      <w:lvlJc w:val="left"/>
+      <w:pPr>
+        <w:ind w:left="3600" w:hanging="360"/>
+      </w:pPr>
+      <w:rPr>
+        <w:rFonts w:ascii="Courier New" w:hAnsi="Courier New" w:cs="Courier New" w:hint="default"/>
+      </w:rPr>
+    </w:lvl>
+    <w:lvl w:ilvl="5" w:tplc="04090005" w:tentative="1">
+      <w:start w:val="1"/>
+      <w:numFmt w:val="bullet"/>
+      <w:lvlText w:val=""/>
+      <w:lvlJc w:val="left"/>
+      <w:pPr>
+        <w:ind w:left="4320" w:hanging="360"/>
+      </w:pPr>
+      <w:rPr>
+        <w:rFonts w:ascii="Wingdings" w:hAnsi="Wingdings" w:hint="default"/>
+      </w:rPr>
+    </w:lvl>
+    <w:lvl w:ilvl="6" w:tplc="04090001" w:tentative="1">
+      <w:start w:val="1"/>
+      <w:numFmt w:val="bullet"/>
+      <w:lvlText w:val=""/>
+      <w:lvlJc w:val="left"/>
+      <w:pPr>
+        <w:ind w:left="5040" w:hanging="360"/>
+      </w:pPr>
+      <w:rPr>
+        <w:rFonts w:ascii="Symbol" w:hAnsi="Symbol" w:hint="default"/>
+      </w:rPr>
+    </w:lvl>
+    <w:lvl w:ilvl="7" w:tplc="04090003" w:tentative="1">
+      <w:start w:val="1"/>
+      <w:numFmt w:val="bullet"/>
+      <w:lvlText w:val="o"/>
+      <w:lvlJc w:val="left"/>
+      <w:pPr>
+        <w:ind w:left="5760" w:hanging="360"/>
+      </w:pPr>
+      <w:rPr>
+        <w:rFonts w:ascii="Courier New" w:hAnsi="Courier New" w:cs="Courier New" w:hint="default"/>
+      </w:rPr>
+    </w:lvl>
+    <w:lvl w:ilvl="8" w:tplc="04090005" w:tentative="1">
+      <w:start w:val="1"/>
+      <w:numFmt w:val="bullet"/>
+      <w:lvlText w:val=""/>
+      <w:lvlJc w:val="left"/>
+      <w:pPr>
+        <w:ind w:left="6480" w:hanging="360"/>
+      </w:pPr>
+      <w:rPr>
+        <w:rFonts w:ascii="Wingdings" w:hAnsi="Wingdings" w:hint="default"/>
+      </w:rPr>
+    </w:lvl>
+  </w:abstractNum>
+  <w:abstractNum w:abstractNumId="4" w15:restartNumberingAfterBreak="0">
     <w:nsid w:val="294A4528"/>
     <w:multiLevelType w:val="hybridMultilevel"/>
     <w:tmpl w:val="8F90FE5A"/>
@@ -2832,7 +4247,7 @@
       </w:rPr>
     </w:lvl>
   </w:abstractNum>
-  <w:abstractNum w:abstractNumId="2" w15:restartNumberingAfterBreak="0">
+  <w:abstractNum w:abstractNumId="5" w15:restartNumberingAfterBreak="0">
     <w:nsid w:val="2999053B"/>
     <w:multiLevelType w:val="hybridMultilevel"/>
     <w:tmpl w:val="C51EB74E"/>
@@ -2945,7 +4360,7 @@
       </w:rPr>
     </w:lvl>
   </w:abstractNum>
-  <w:abstractNum w:abstractNumId="3" w15:restartNumberingAfterBreak="0">
+  <w:abstractNum w:abstractNumId="6" w15:restartNumberingAfterBreak="0">
     <w:nsid w:val="2E6F0A85"/>
     <w:multiLevelType w:val="hybridMultilevel"/>
     <w:tmpl w:val="94ECB340"/>
@@ -3058,7 +4473,7 @@
       </w:rPr>
     </w:lvl>
   </w:abstractNum>
-  <w:abstractNum w:abstractNumId="4" w15:restartNumberingAfterBreak="0">
+  <w:abstractNum w:abstractNumId="7" w15:restartNumberingAfterBreak="0">
     <w:nsid w:val="40926FE9"/>
     <w:multiLevelType w:val="hybridMultilevel"/>
     <w:tmpl w:val="0C8217A0"/>
@@ -3147,7 +4562,7 @@
       </w:pPr>
     </w:lvl>
   </w:abstractNum>
-  <w:abstractNum w:abstractNumId="5" w15:restartNumberingAfterBreak="0">
+  <w:abstractNum w:abstractNumId="8" w15:restartNumberingAfterBreak="0">
     <w:nsid w:val="40B101E0"/>
     <w:multiLevelType w:val="hybridMultilevel"/>
     <w:tmpl w:val="846E042C"/>
@@ -3236,7 +4651,120 @@
       </w:pPr>
     </w:lvl>
   </w:abstractNum>
-  <w:abstractNum w:abstractNumId="6" w15:restartNumberingAfterBreak="0">
+  <w:abstractNum w:abstractNumId="9" w15:restartNumberingAfterBreak="0">
+    <w:nsid w:val="417F607C"/>
+    <w:multiLevelType w:val="hybridMultilevel"/>
+    <w:tmpl w:val="7B607ED8"/>
+    <w:lvl w:ilvl="0" w:tplc="04090001">
+      <w:start w:val="1"/>
+      <w:numFmt w:val="bullet"/>
+      <w:lvlText w:val=""/>
+      <w:lvlJc w:val="left"/>
+      <w:pPr>
+        <w:ind w:left="720" w:hanging="360"/>
+      </w:pPr>
+      <w:rPr>
+        <w:rFonts w:ascii="Symbol" w:hAnsi="Symbol" w:hint="default"/>
+      </w:rPr>
+    </w:lvl>
+    <w:lvl w:ilvl="1" w:tplc="04090003" w:tentative="1">
+      <w:start w:val="1"/>
+      <w:numFmt w:val="bullet"/>
+      <w:lvlText w:val="o"/>
+      <w:lvlJc w:val="left"/>
+      <w:pPr>
+        <w:ind w:left="1440" w:hanging="360"/>
+      </w:pPr>
+      <w:rPr>
+        <w:rFonts w:ascii="Courier New" w:hAnsi="Courier New" w:cs="Courier New" w:hint="default"/>
+      </w:rPr>
+    </w:lvl>
+    <w:lvl w:ilvl="2" w:tplc="04090005" w:tentative="1">
+      <w:start w:val="1"/>
+      <w:numFmt w:val="bullet"/>
+      <w:lvlText w:val=""/>
+      <w:lvlJc w:val="left"/>
+      <w:pPr>
+        <w:ind w:left="2160" w:hanging="360"/>
+      </w:pPr>
+      <w:rPr>
+        <w:rFonts w:ascii="Wingdings" w:hAnsi="Wingdings" w:hint="default"/>
+      </w:rPr>
+    </w:lvl>
+    <w:lvl w:ilvl="3" w:tplc="04090001" w:tentative="1">
+      <w:start w:val="1"/>
+      <w:numFmt w:val="bullet"/>
+      <w:lvlText w:val=""/>
+      <w:lvlJc w:val="left"/>
+      <w:pPr>
+        <w:ind w:left="2880" w:hanging="360"/>
+      </w:pPr>
+      <w:rPr>
+        <w:rFonts w:ascii="Symbol" w:hAnsi="Symbol" w:hint="default"/>
+      </w:rPr>
+    </w:lvl>
+    <w:lvl w:ilvl="4" w:tplc="04090003" w:tentative="1">
+      <w:start w:val="1"/>
+      <w:numFmt w:val="bullet"/>
+      <w:lvlText w:val="o"/>
+      <w:lvlJc w:val="left"/>
+      <w:pPr>
+        <w:ind w:left="3600" w:hanging="360"/>
+      </w:pPr>
+      <w:rPr>
+        <w:rFonts w:ascii="Courier New" w:hAnsi="Courier New" w:cs="Courier New" w:hint="default"/>
+      </w:rPr>
+    </w:lvl>
+    <w:lvl w:ilvl="5" w:tplc="04090005" w:tentative="1">
+      <w:start w:val="1"/>
+      <w:numFmt w:val="bullet"/>
+      <w:lvlText w:val=""/>
+      <w:lvlJc w:val="left"/>
+      <w:pPr>
+        <w:ind w:left="4320" w:hanging="360"/>
+      </w:pPr>
+      <w:rPr>
+        <w:rFonts w:ascii="Wingdings" w:hAnsi="Wingdings" w:hint="default"/>
+      </w:rPr>
+    </w:lvl>
+    <w:lvl w:ilvl="6" w:tplc="04090001" w:tentative="1">
+      <w:start w:val="1"/>
+      <w:numFmt w:val="bullet"/>
+      <w:lvlText w:val=""/>
+      <w:lvlJc w:val="left"/>
+      <w:pPr>
+        <w:ind w:left="5040" w:hanging="360"/>
+      </w:pPr>
+      <w:rPr>
+        <w:rFonts w:ascii="Symbol" w:hAnsi="Symbol" w:hint="default"/>
+      </w:rPr>
+    </w:lvl>
+    <w:lvl w:ilvl="7" w:tplc="04090003" w:tentative="1">
+      <w:start w:val="1"/>
+      <w:numFmt w:val="bullet"/>
+      <w:lvlText w:val="o"/>
+      <w:lvlJc w:val="left"/>
+      <w:pPr>
+        <w:ind w:left="5760" w:hanging="360"/>
+      </w:pPr>
+      <w:rPr>
+        <w:rFonts w:ascii="Courier New" w:hAnsi="Courier New" w:cs="Courier New" w:hint="default"/>
+      </w:rPr>
+    </w:lvl>
+    <w:lvl w:ilvl="8" w:tplc="04090005" w:tentative="1">
+      <w:start w:val="1"/>
+      <w:numFmt w:val="bullet"/>
+      <w:lvlText w:val=""/>
+      <w:lvlJc w:val="left"/>
+      <w:pPr>
+        <w:ind w:left="6480" w:hanging="360"/>
+      </w:pPr>
+      <w:rPr>
+        <w:rFonts w:ascii="Wingdings" w:hAnsi="Wingdings" w:hint="default"/>
+      </w:rPr>
+    </w:lvl>
+  </w:abstractNum>
+  <w:abstractNum w:abstractNumId="10" w15:restartNumberingAfterBreak="0">
     <w:nsid w:val="450809C5"/>
     <w:multiLevelType w:val="hybridMultilevel"/>
     <w:tmpl w:val="15FCD5EA"/>
@@ -3349,7 +4877,7 @@
       </w:rPr>
     </w:lvl>
   </w:abstractNum>
-  <w:abstractNum w:abstractNumId="7" w15:restartNumberingAfterBreak="0">
+  <w:abstractNum w:abstractNumId="11" w15:restartNumberingAfterBreak="0">
     <w:nsid w:val="481B000E"/>
     <w:multiLevelType w:val="hybridMultilevel"/>
     <w:tmpl w:val="A08480D4"/>
@@ -3462,7 +4990,7 @@
       </w:rPr>
     </w:lvl>
   </w:abstractNum>
-  <w:abstractNum w:abstractNumId="8" w15:restartNumberingAfterBreak="0">
+  <w:abstractNum w:abstractNumId="12" w15:restartNumberingAfterBreak="0">
     <w:nsid w:val="4E140AD7"/>
     <w:multiLevelType w:val="hybridMultilevel"/>
     <w:tmpl w:val="27BE17A6"/>
@@ -3575,7 +5103,120 @@
       </w:rPr>
     </w:lvl>
   </w:abstractNum>
-  <w:abstractNum w:abstractNumId="9" w15:restartNumberingAfterBreak="0">
+  <w:abstractNum w:abstractNumId="13" w15:restartNumberingAfterBreak="0">
+    <w:nsid w:val="64654B70"/>
+    <w:multiLevelType w:val="hybridMultilevel"/>
+    <w:tmpl w:val="B2C23226"/>
+    <w:lvl w:ilvl="0" w:tplc="04090001">
+      <w:start w:val="1"/>
+      <w:numFmt w:val="bullet"/>
+      <w:lvlText w:val=""/>
+      <w:lvlJc w:val="left"/>
+      <w:pPr>
+        <w:ind w:left="1080" w:hanging="360"/>
+      </w:pPr>
+      <w:rPr>
+        <w:rFonts w:ascii="Symbol" w:hAnsi="Symbol" w:hint="default"/>
+      </w:rPr>
+    </w:lvl>
+    <w:lvl w:ilvl="1" w:tplc="04090003" w:tentative="1">
+      <w:start w:val="1"/>
+      <w:numFmt w:val="bullet"/>
+      <w:lvlText w:val="o"/>
+      <w:lvlJc w:val="left"/>
+      <w:pPr>
+        <w:ind w:left="1800" w:hanging="360"/>
+      </w:pPr>
+      <w:rPr>
+        <w:rFonts w:ascii="Courier New" w:hAnsi="Courier New" w:cs="Courier New" w:hint="default"/>
+      </w:rPr>
+    </w:lvl>
+    <w:lvl w:ilvl="2" w:tplc="04090005" w:tentative="1">
+      <w:start w:val="1"/>
+      <w:numFmt w:val="bullet"/>
+      <w:lvlText w:val=""/>
+      <w:lvlJc w:val="left"/>
+      <w:pPr>
+        <w:ind w:left="2520" w:hanging="360"/>
+      </w:pPr>
+      <w:rPr>
+        <w:rFonts w:ascii="Wingdings" w:hAnsi="Wingdings" w:hint="default"/>
+      </w:rPr>
+    </w:lvl>
+    <w:lvl w:ilvl="3" w:tplc="04090001" w:tentative="1">
+      <w:start w:val="1"/>
+      <w:numFmt w:val="bullet"/>
+      <w:lvlText w:val=""/>
+      <w:lvlJc w:val="left"/>
+      <w:pPr>
+        <w:ind w:left="3240" w:hanging="360"/>
+      </w:pPr>
+      <w:rPr>
+        <w:rFonts w:ascii="Symbol" w:hAnsi="Symbol" w:hint="default"/>
+      </w:rPr>
+    </w:lvl>
+    <w:lvl w:ilvl="4" w:tplc="04090003" w:tentative="1">
+      <w:start w:val="1"/>
+      <w:numFmt w:val="bullet"/>
+      <w:lvlText w:val="o"/>
+      <w:lvlJc w:val="left"/>
+      <w:pPr>
+        <w:ind w:left="3960" w:hanging="360"/>
+      </w:pPr>
+      <w:rPr>
+        <w:rFonts w:ascii="Courier New" w:hAnsi="Courier New" w:cs="Courier New" w:hint="default"/>
+      </w:rPr>
+    </w:lvl>
+    <w:lvl w:ilvl="5" w:tplc="04090005" w:tentative="1">
+      <w:start w:val="1"/>
+      <w:numFmt w:val="bullet"/>
+      <w:lvlText w:val=""/>
+      <w:lvlJc w:val="left"/>
+      <w:pPr>
+        <w:ind w:left="4680" w:hanging="360"/>
+      </w:pPr>
+      <w:rPr>
+        <w:rFonts w:ascii="Wingdings" w:hAnsi="Wingdings" w:hint="default"/>
+      </w:rPr>
+    </w:lvl>
+    <w:lvl w:ilvl="6" w:tplc="04090001" w:tentative="1">
+      <w:start w:val="1"/>
+      <w:numFmt w:val="bullet"/>
+      <w:lvlText w:val=""/>
+      <w:lvlJc w:val="left"/>
+      <w:pPr>
+        <w:ind w:left="5400" w:hanging="360"/>
+      </w:pPr>
+      <w:rPr>
+        <w:rFonts w:ascii="Symbol" w:hAnsi="Symbol" w:hint="default"/>
+      </w:rPr>
+    </w:lvl>
+    <w:lvl w:ilvl="7" w:tplc="04090003" w:tentative="1">
+      <w:start w:val="1"/>
+      <w:numFmt w:val="bullet"/>
+      <w:lvlText w:val="o"/>
+      <w:lvlJc w:val="left"/>
+      <w:pPr>
+        <w:ind w:left="6120" w:hanging="360"/>
+      </w:pPr>
+      <w:rPr>
+        <w:rFonts w:ascii="Courier New" w:hAnsi="Courier New" w:cs="Courier New" w:hint="default"/>
+      </w:rPr>
+    </w:lvl>
+    <w:lvl w:ilvl="8" w:tplc="04090005" w:tentative="1">
+      <w:start w:val="1"/>
+      <w:numFmt w:val="bullet"/>
+      <w:lvlText w:val=""/>
+      <w:lvlJc w:val="left"/>
+      <w:pPr>
+        <w:ind w:left="6840" w:hanging="360"/>
+      </w:pPr>
+      <w:rPr>
+        <w:rFonts w:ascii="Wingdings" w:hAnsi="Wingdings" w:hint="default"/>
+      </w:rPr>
+    </w:lvl>
+  </w:abstractNum>
+  <w:abstractNum w:abstractNumId="14" w15:restartNumberingAfterBreak="0">
     <w:nsid w:val="6B986FD2"/>
     <w:multiLevelType w:val="hybridMultilevel"/>
     <w:tmpl w:val="518E4F60"/>
@@ -3689,34 +5330,49 @@
     </w:lvl>
   </w:abstractNum>
   <w:num w:numId="1" w16cid:durableId="1226532440">
+    <w:abstractNumId w:val="8"/>
+  </w:num>
+  <w:num w:numId="2" w16cid:durableId="1625694878">
+    <w:abstractNumId w:val="12"/>
+  </w:num>
+  <w:num w:numId="3" w16cid:durableId="1433238723">
+    <w:abstractNumId w:val="1"/>
+  </w:num>
+  <w:num w:numId="4" w16cid:durableId="443699196">
+    <w:abstractNumId w:val="7"/>
+  </w:num>
+  <w:num w:numId="5" w16cid:durableId="1212880874">
+    <w:abstractNumId w:val="4"/>
+  </w:num>
+  <w:num w:numId="6" w16cid:durableId="721905619">
+    <w:abstractNumId w:val="10"/>
+  </w:num>
+  <w:num w:numId="7" w16cid:durableId="226887778">
+    <w:abstractNumId w:val="11"/>
+  </w:num>
+  <w:num w:numId="8" w16cid:durableId="1103645911">
     <w:abstractNumId w:val="5"/>
   </w:num>
-  <w:num w:numId="2" w16cid:durableId="1625694878">
-    <w:abstractNumId w:val="8"/>
-  </w:num>
-  <w:num w:numId="3" w16cid:durableId="1433238723">
-    <w:abstractNumId w:val="0"/>
-  </w:num>
-  <w:num w:numId="4" w16cid:durableId="443699196">
-    <w:abstractNumId w:val="4"/>
-  </w:num>
-  <w:num w:numId="5" w16cid:durableId="1212880874">
-    <w:abstractNumId w:val="1"/>
-  </w:num>
-  <w:num w:numId="6" w16cid:durableId="721905619">
+  <w:num w:numId="9" w16cid:durableId="1361279408">
     <w:abstractNumId w:val="6"/>
   </w:num>
-  <w:num w:numId="7" w16cid:durableId="226887778">
-    <w:abstractNumId w:val="7"/>
+  <w:num w:numId="10" w16cid:durableId="780345848">
+    <w:abstractNumId w:val="14"/>
   </w:num>
-  <w:num w:numId="8" w16cid:durableId="1103645911">
+  <w:num w:numId="11" w16cid:durableId="1835340961">
+    <w:abstractNumId w:val="3"/>
+  </w:num>
+  <w:num w:numId="12" w16cid:durableId="703795334">
     <w:abstractNumId w:val="2"/>
   </w:num>
-  <w:num w:numId="9" w16cid:durableId="1361279408">
-    <w:abstractNumId w:val="3"/>
+  <w:num w:numId="13" w16cid:durableId="206259058">
+    <w:abstractNumId w:val="9"/>
   </w:num>
-  <w:num w:numId="10" w16cid:durableId="780345848">
-    <w:abstractNumId w:val="9"/>
+  <w:num w:numId="14" w16cid:durableId="130440517">
+    <w:abstractNumId w:val="13"/>
+  </w:num>
+  <w:num w:numId="15" w16cid:durableId="1153326389">
+    <w:abstractNumId w:val="0"/>
   </w:num>
 </w:numbering>
 </file>
